--- a/Plan.docx
+++ b/Plan.docx
@@ -16,7 +16,23 @@
           <w:bCs/>
           <w:u w:val="single"/>
         </w:rPr>
-        <w:t>Plan:</w:t>
+        <w:t>Plan</w:t>
+      </w:r>
+      <w:r>
+        <w:rPr>
+          <w:b/>
+          <w:bCs/>
+          <w:u w:val="single"/>
+        </w:rPr>
+        <w:t xml:space="preserve"> and research</w:t>
+      </w:r>
+      <w:r>
+        <w:rPr>
+          <w:b/>
+          <w:bCs/>
+          <w:u w:val="single"/>
+        </w:rPr>
+        <w:t>:</w:t>
       </w:r>
     </w:p>
     <w:p>
@@ -28,39 +44,214 @@
       </w:r>
     </w:p>
     <w:p>
-      <w:r>
+      <w:pPr>
         <w:rPr>
-          <w:sz w:val="36"/>
-          <w:szCs w:val="36"/>
+          <w:sz w:val="32"/>
+          <w:szCs w:val="32"/>
         </w:rPr>
-        <w:t>(</w:t>
-      </w:r>
+      </w:pPr>
       <w:r>
         <w:rPr>
-          <w:sz w:val="36"/>
-          <w:szCs w:val="36"/>
+          <w:sz w:val="32"/>
+          <w:szCs w:val="32"/>
         </w:rPr>
-        <w:t>insert picture of</w:t>
-      </w:r>
-      <w:r>
-        <w:rPr>
-          <w:sz w:val="36"/>
-          <w:szCs w:val="36"/>
-        </w:rPr>
-        <w:t xml:space="preserve"> asset and interactive moments list)</w:t>
-      </w:r>
-      <w:r>
-        <w:t xml:space="preserve"> </w:t>
+        <w:t xml:space="preserve">(insert picture of asset and interactive moments list) </w:t>
       </w:r>
     </w:p>
     <w:p>
-      <w:r>
+      <w:pPr>
+        <w:rPr>
+          <w:sz w:val="32"/>
+          <w:szCs w:val="32"/>
+        </w:rPr>
+      </w:pPr>
+      <w:r>
+        <w:rPr>
+          <w:sz w:val="32"/>
+          <w:szCs w:val="32"/>
+        </w:rPr>
         <w:t>(insert image of island sketch)</w:t>
       </w:r>
     </w:p>
-    <w:p/>
-    <w:p/>
-    <w:p/>
+    <w:p>
+      <w:pPr>
+        <w:rPr>
+          <w:b/>
+          <w:bCs/>
+          <w:u w:val="single"/>
+        </w:rPr>
+      </w:pPr>
+      <w:r>
+        <w:rPr>
+          <w:b/>
+          <w:bCs/>
+          <w:u w:val="single"/>
+        </w:rPr>
+        <w:t>Documentation of work:</w:t>
+      </w:r>
+    </w:p>
+    <w:p>
+      <w:r>
+        <w:t xml:space="preserve">I began by working on </w:t>
+      </w:r>
+      <w:r>
+        <w:t>the required assets I needed to create myself, I created an apple for the fruit, a treasure chest for the box and a pirate themed jug for my drinking vessel</w:t>
+      </w:r>
+      <w:r>
+        <w:t xml:space="preserve">. I found modelling quite </w:t>
+      </w:r>
+      <w:r>
+        <w:t>difficult,</w:t>
+      </w:r>
+      <w:r>
+        <w:t xml:space="preserve"> but </w:t>
+      </w:r>
+      <w:r>
+        <w:t>it</w:t>
+      </w:r>
+      <w:r>
+        <w:t xml:space="preserve"> was made </w:t>
+      </w:r>
+      <w:r>
+        <w:t xml:space="preserve">lots </w:t>
+      </w:r>
+      <w:r>
+        <w:t>easier by using reference images</w:t>
+      </w:r>
+      <w:r>
+        <w:t xml:space="preserve"> to help make the shape of the items I was creating more accurate</w:t>
+      </w:r>
+      <w:r>
+        <w:t>.</w:t>
+      </w:r>
+      <w:r>
+        <w:t xml:space="preserve"> My finished assets are pictured below.</w:t>
+      </w:r>
+    </w:p>
+    <w:p>
+      <w:r>
+        <w:rPr>
+          <w:noProof/>
+        </w:rPr>
+        <w:drawing>
+          <wp:anchor distT="0" distB="0" distL="114300" distR="114300" simplePos="0" relativeHeight="251658240" behindDoc="1" locked="0" layoutInCell="1" allowOverlap="1" wp14:anchorId="32BED15C" wp14:editId="10C8368E">
+            <wp:simplePos x="0" y="0"/>
+            <wp:positionH relativeFrom="column">
+              <wp:posOffset>2190750</wp:posOffset>
+            </wp:positionH>
+            <wp:positionV relativeFrom="paragraph">
+              <wp:posOffset>50800</wp:posOffset>
+            </wp:positionV>
+            <wp:extent cx="1028700" cy="1308735"/>
+            <wp:effectExtent l="0" t="0" r="0" b="5715"/>
+            <wp:wrapTight wrapText="bothSides">
+              <wp:wrapPolygon edited="0">
+                <wp:start x="0" y="0"/>
+                <wp:lineTo x="0" y="21380"/>
+                <wp:lineTo x="21200" y="21380"/>
+                <wp:lineTo x="21200" y="0"/>
+                <wp:lineTo x="0" y="0"/>
+              </wp:wrapPolygon>
+            </wp:wrapTight>
+            <wp:docPr id="478947837" name="Picture 2"/>
+            <wp:cNvGraphicFramePr>
+              <a:graphicFrameLocks xmlns:a="http://schemas.openxmlformats.org/drawingml/2006/main" noChangeAspect="1"/>
+            </wp:cNvGraphicFramePr>
+            <a:graphic xmlns:a="http://schemas.openxmlformats.org/drawingml/2006/main">
+              <a:graphicData uri="http://schemas.openxmlformats.org/drawingml/2006/picture">
+                <pic:pic xmlns:pic="http://schemas.openxmlformats.org/drawingml/2006/picture">
+                  <pic:nvPicPr>
+                    <pic:cNvPr id="0" name="Picture 2"/>
+                    <pic:cNvPicPr>
+                      <a:picLocks noChangeAspect="1" noChangeArrowheads="1"/>
+                    </pic:cNvPicPr>
+                  </pic:nvPicPr>
+                  <pic:blipFill>
+                    <a:blip r:embed="rId4" cstate="print">
+                      <a:extLst>
+                        <a:ext uri="{28A0092B-C50C-407E-A947-70E740481C1C}">
+                          <a14:useLocalDpi xmlns:a14="http://schemas.microsoft.com/office/drawing/2010/main" val="0"/>
+                        </a:ext>
+                      </a:extLst>
+                    </a:blip>
+                    <a:srcRect/>
+                    <a:stretch>
+                      <a:fillRect/>
+                    </a:stretch>
+                  </pic:blipFill>
+                  <pic:spPr bwMode="auto">
+                    <a:xfrm>
+                      <a:off x="0" y="0"/>
+                      <a:ext cx="1028700" cy="1308735"/>
+                    </a:xfrm>
+                    <a:prstGeom prst="rect">
+                      <a:avLst/>
+                    </a:prstGeom>
+                    <a:noFill/>
+                    <a:ln>
+                      <a:noFill/>
+                    </a:ln>
+                  </pic:spPr>
+                </pic:pic>
+              </a:graphicData>
+            </a:graphic>
+          </wp:anchor>
+        </w:drawing>
+      </w:r>
+      <w:r>
+        <w:rPr>
+          <w:noProof/>
+        </w:rPr>
+        <w:drawing>
+          <wp:inline distT="0" distB="0" distL="0" distR="0" wp14:anchorId="6D961DF5" wp14:editId="79F03FB0">
+            <wp:extent cx="1772113" cy="1333500"/>
+            <wp:effectExtent l="0" t="0" r="0" b="0"/>
+            <wp:docPr id="282501300" name="Picture 1"/>
+            <wp:cNvGraphicFramePr>
+              <a:graphicFrameLocks xmlns:a="http://schemas.openxmlformats.org/drawingml/2006/main" noChangeAspect="1"/>
+            </wp:cNvGraphicFramePr>
+            <a:graphic xmlns:a="http://schemas.openxmlformats.org/drawingml/2006/main">
+              <a:graphicData uri="http://schemas.openxmlformats.org/drawingml/2006/picture">
+                <pic:pic xmlns:pic="http://schemas.openxmlformats.org/drawingml/2006/picture">
+                  <pic:nvPicPr>
+                    <pic:cNvPr id="0" name="Picture 1"/>
+                    <pic:cNvPicPr>
+                      <a:picLocks noChangeAspect="1" noChangeArrowheads="1"/>
+                    </pic:cNvPicPr>
+                  </pic:nvPicPr>
+                  <pic:blipFill>
+                    <a:blip r:embed="rId5" cstate="print">
+                      <a:extLst>
+                        <a:ext uri="{28A0092B-C50C-407E-A947-70E740481C1C}">
+                          <a14:useLocalDpi xmlns:a14="http://schemas.microsoft.com/office/drawing/2010/main" val="0"/>
+                        </a:ext>
+                      </a:extLst>
+                    </a:blip>
+                    <a:srcRect/>
+                    <a:stretch>
+                      <a:fillRect/>
+                    </a:stretch>
+                  </pic:blipFill>
+                  <pic:spPr bwMode="auto">
+                    <a:xfrm>
+                      <a:off x="0" y="0"/>
+                      <a:ext cx="1780294" cy="1339656"/>
+                    </a:xfrm>
+                    <a:prstGeom prst="rect">
+                      <a:avLst/>
+                    </a:prstGeom>
+                    <a:noFill/>
+                    <a:ln>
+                      <a:noFill/>
+                    </a:ln>
+                  </pic:spPr>
+                </pic:pic>
+              </a:graphicData>
+            </a:graphic>
+          </wp:inline>
+        </w:drawing>
+      </w:r>
+    </w:p>
     <w:p/>
     <w:p/>
     <w:p>
